--- a/public/word_template/Gamifikasi_Template.docx
+++ b/public/word_template/Gamifikasi_Template.docx
@@ -331,6 +331,180 @@
           </w:p>
         </w:tc>
       </w:tr>
+      <w:tr>
+        <w:tc>
+          <w:tcPr>
+            <w:tcW w:w="421" w:type="dxa"/>
+          </w:tcPr>
+          <w:p>
+            <w:pPr>
+              <w:jc w:val="center"/>
+              <w:rPr>
+                <w:b/>
+                <w:szCs w:val="24"/>
+              </w:rPr>
+            </w:pPr>
+          </w:p>
+        </w:tc>
+        <w:tc>
+          <w:tcPr>
+            <w:tcW w:w="2551" w:type="dxa"/>
+          </w:tcPr>
+          <w:p>
+            <w:pPr>
+              <w:rPr>
+                <w:b/>
+                <w:szCs w:val="24"/>
+              </w:rPr>
+            </w:pPr>
+            <w:r>
+              <w:rPr>
+                <w:b/>
+                <w:szCs w:val="24"/>
+              </w:rPr>
+              <w:t>Mata Pelajaran</w:t>
+            </w:r>
+          </w:p>
+        </w:tc>
+        <w:tc>
+          <w:tcPr>
+            <w:tcW w:w="6656" w:type="dxa"/>
+          </w:tcPr>
+          <w:p>
+            <w:r>
+              <w:t>[</w:t>
+            </w:r>
+            <w:r>
+              <w:t>informasi_umum</w:t>
+            </w:r>
+            <w:r>
+              <w:t>.</w:t>
+            </w:r>
+            <w:r>
+              <w:t>mata_pelajaran</w:t>
+            </w:r>
+            <w:r>
+              <w:t>]</w:t>
+            </w:r>
+          </w:p>
+        </w:tc>
+      </w:tr>
+      <w:tr>
+        <w:tc>
+          <w:tcPr>
+            <w:tcW w:w="421" w:type="dxa"/>
+          </w:tcPr>
+          <w:p>
+            <w:pPr>
+              <w:jc w:val="center"/>
+              <w:rPr>
+                <w:b/>
+                <w:szCs w:val="24"/>
+              </w:rPr>
+            </w:pPr>
+          </w:p>
+        </w:tc>
+        <w:tc>
+          <w:tcPr>
+            <w:tcW w:w="2551" w:type="dxa"/>
+          </w:tcPr>
+          <w:p>
+            <w:pPr>
+              <w:rPr>
+                <w:b/>
+                <w:szCs w:val="24"/>
+              </w:rPr>
+            </w:pPr>
+            <w:r>
+              <w:rPr>
+                <w:b/>
+                <w:szCs w:val="24"/>
+              </w:rPr>
+              <w:t>Materi</w:t>
+            </w:r>
+          </w:p>
+        </w:tc>
+        <w:tc>
+          <w:tcPr>
+            <w:tcW w:w="6656" w:type="dxa"/>
+          </w:tcPr>
+          <w:p>
+            <w:r>
+              <w:t>[</w:t>
+            </w:r>
+            <w:r>
+              <w:t>informasi_umum</w:t>
+            </w:r>
+            <w:r>
+              <w:t>.</w:t>
+            </w:r>
+            <w:r>
+              <w:t>materi_pelajaran</w:t>
+            </w:r>
+            <w:r>
+              <w:t>]</w:t>
+            </w:r>
+          </w:p>
+        </w:tc>
+      </w:tr>
+      <w:tr>
+        <w:tc>
+          <w:tcPr>
+            <w:tcW w:w="421" w:type="dxa"/>
+          </w:tcPr>
+          <w:p>
+            <w:pPr>
+              <w:jc w:val="center"/>
+              <w:rPr>
+                <w:b/>
+                <w:szCs w:val="24"/>
+              </w:rPr>
+            </w:pPr>
+          </w:p>
+        </w:tc>
+        <w:tc>
+          <w:tcPr>
+            <w:tcW w:w="2551" w:type="dxa"/>
+          </w:tcPr>
+          <w:p>
+            <w:pPr>
+              <w:rPr>
+                <w:b/>
+                <w:szCs w:val="24"/>
+              </w:rPr>
+            </w:pPr>
+            <w:r>
+              <w:rPr>
+                <w:b/>
+                <w:szCs w:val="24"/>
+              </w:rPr>
+              <w:t>Kelas</w:t>
+            </w:r>
+          </w:p>
+        </w:tc>
+        <w:tc>
+          <w:tcPr>
+            <w:tcW w:w="6656" w:type="dxa"/>
+          </w:tcPr>
+          <w:p>
+            <w:r>
+              <w:t>[</w:t>
+            </w:r>
+            <w:r>
+              <w:t>informasi_umum</w:t>
+            </w:r>
+            <w:r>
+              <w:t>.</w:t>
+            </w:r>
+            <w:r>
+              <w:t>kelas</w:t>
+            </w:r>
+            <w:r>
+              <w:t>]</w:t>
+            </w:r>
+          </w:p>
+        </w:tc>
+      </w:tr>
     </w:tbl>
     <w:p>
       <w:pPr>
@@ -794,10 +968,7 @@
               <w:t>item.jenis]</w:t>
             </w:r>
             <w:r>
-              <w:t xml:space="preserve"> </w:t>
-            </w:r>
-            <w:r>
-              <w:t>– [item.deskripsi]</w:t>
+              <w:t xml:space="preserve"> – [item.deskripsi]</w:t>
             </w:r>
           </w:p>
         </w:tc>
@@ -952,7 +1123,7 @@
           <w:szCs w:val="24"/>
         </w:rPr>
         <w:pict>
-          <v:rect id="_x0000_i1028" style="width:0;height:1.5pt" o:hralign="center" o:hrstd="t" o:hr="t" fillcolor="#a0a0a0" stroked="f"/>
+          <v:rect id="_x0000_i1026" style="width:0;height:1.5pt" o:hralign="center" o:hrstd="t" o:hr="t" fillcolor="#a0a0a0" stroked="f"/>
         </w:pict>
       </w:r>
     </w:p>
